--- a/法令ファイル/海賊多発海域における日本船舶の警備に関する特別措置法/海賊多発海域における日本船舶の警備に関する特別措置法（平成二十五年法律第七十五号）.docx
+++ b/法令ファイル/海賊多発海域における日本船舶の警備に関する特別措置法/海賊多発海域における日本船舶の警備に関する特別措置法（平成二十五年法律第七十五号）.docx
@@ -48,87 +48,77 @@
     </w:p>
     <w:p>
       <w:pPr>
-        <w:pStyle w:val="Heading6"/>
+        <w:pStyle w:val="ListBullet"/>
         <w:ind w:left="880"/>
       </w:pPr>
       <w:r>
         <w:t>一</w:t>
+        <w:br/>
+        <w:t>海賊行為</w:t>
+        <w:br/>
+        <w:br/>
+        <w:br/>
+        <w:t>船舶（軍艦及び各国政府が所有し又は運航する船舶を除く。）に乗り組み又は乗船した者が、私的目的で、公海（海洋法に関する国際連合条約に規定する排他的経済水域を含む。）において行う海賊行為の処罰及び海賊行為への対処に関する法律（平成二十一年法律第五十五号。第十五条第四項において「海賊処罰対処法」という。）第二条各号のいずれかの行為をいう。</w:t>
       </w:r>
     </w:p>
     <w:p>
       <w:pPr>
+        <w:pStyle w:val="ListBullet"/>
         <w:ind w:left="880"/>
       </w:pPr>
       <w:r>
-        <w:t>海賊行為</w:t>
+        <w:t>二</w:t>
+        <w:br/>
+        <w:t>海賊多発海域</w:t>
+        <w:br/>
+        <w:br/>
+        <w:br/>
+        <w:t>海賊行為が多発している海域のうち、海賊行為による日本船舶の被害の防止を図ることが特に必要なものとして政令で定める海域をいう。</w:t>
       </w:r>
     </w:p>
     <w:p>
       <w:pPr>
-        <w:pStyle w:val="Heading6"/>
+        <w:pStyle w:val="ListBullet"/>
         <w:ind w:left="880"/>
       </w:pPr>
       <w:r>
-        <w:t>二</w:t>
+        <w:t>三</w:t>
+        <w:br/>
+        <w:t>日本船舶</w:t>
+        <w:br/>
+        <w:br/>
+        <w:br/>
+        <w:t>船舶法（明治三十二年法律第四十六号）第一条に規定する日本船舶をいう。</w:t>
       </w:r>
     </w:p>
     <w:p>
       <w:pPr>
+        <w:pStyle w:val="ListBullet"/>
         <w:ind w:left="880"/>
       </w:pPr>
       <w:r>
-        <w:t>海賊多発海域</w:t>
+        <w:t>四</w:t>
+        <w:br/>
+        <w:t>特定日本船舶</w:t>
+        <w:br/>
+        <w:br/>
+        <w:br/>
+        <w:t>原油その他の国民生活に不可欠であり、かつ、輸入に依存する物資として政令で定めるものの輸送の用に供する日本船舶であって、当該船舶の速力、船舷の高さその他の当該船舶に関する事項が海賊行為の対象となるおそれが大きいものとして国土交通省令で定める要件に適合し、かつ、当該船舶において乗組員及び乗船している者が避難するための設備の設置その他の国土交通省令で定める海賊行為による被害を低減するために必要な措置を講じているものをいう。</w:t>
       </w:r>
     </w:p>
     <w:p>
       <w:pPr>
-        <w:pStyle w:val="Heading6"/>
-        <w:ind w:left="880"/>
-      </w:pPr>
-      <w:r>
-        <w:t>三</w:t>
-      </w:r>
-    </w:p>
-    <w:p>
-      <w:pPr>
-        <w:ind w:left="880"/>
-      </w:pPr>
-      <w:r>
-        <w:t>日本船舶</w:t>
-      </w:r>
-    </w:p>
-    <w:p>
-      <w:pPr>
-        <w:pStyle w:val="Heading6"/>
-        <w:ind w:left="880"/>
-      </w:pPr>
-      <w:r>
-        <w:t>四</w:t>
-      </w:r>
-    </w:p>
-    <w:p>
-      <w:pPr>
-        <w:ind w:left="880"/>
-      </w:pPr>
-      <w:r>
-        <w:t>特定日本船舶</w:t>
-      </w:r>
-    </w:p>
-    <w:p>
-      <w:pPr>
-        <w:pStyle w:val="Heading6"/>
+        <w:pStyle w:val="ListBullet"/>
         <w:ind w:left="880"/>
       </w:pPr>
       <w:r>
         <w:t>五</w:t>
-      </w:r>
-    </w:p>
-    <w:p>
-      <w:pPr>
-        <w:ind w:left="880"/>
-      </w:pPr>
-      <w:r>
+        <w:br/>
         <w:t>特定警備</w:t>
+        <w:br/>
+        <w:br/>
+        <w:br/>
+        <w:t>海賊多発海域において、海賊行為による被害を防止するために特定日本船舶において小銃を用いて実施される警備をいう。</w:t>
       </w:r>
     </w:p>
     <w:p>
@@ -171,86 +161,56 @@
     </w:p>
     <w:p>
       <w:pPr>
-        <w:pStyle w:val="Heading6"/>
+        <w:pStyle w:val="ListBullet"/>
         <w:ind w:left="880"/>
       </w:pPr>
       <w:r>
         <w:t>一</w:t>
-      </w:r>
-    </w:p>
-    <w:p>
-      <w:pPr>
-        <w:ind w:left="880"/>
-      </w:pPr>
-      <w:r>
+        <w:br/>
         <w:t>特定警備の実施に関する基本原則</w:t>
       </w:r>
     </w:p>
     <w:p>
       <w:pPr>
-        <w:pStyle w:val="Heading6"/>
+        <w:pStyle w:val="ListBullet"/>
         <w:ind w:left="880"/>
       </w:pPr>
       <w:r>
         <w:t>二</w:t>
-      </w:r>
-    </w:p>
-    <w:p>
-      <w:pPr>
-        <w:ind w:left="880"/>
-      </w:pPr>
-      <w:r>
+        <w:br/>
         <w:t>小銃の使用その他の海賊行為の態様に応じてとるべき特定警備の具体的内容及びその手順に関する事項</w:t>
       </w:r>
     </w:p>
     <w:p>
       <w:pPr>
-        <w:pStyle w:val="Heading6"/>
+        <w:pStyle w:val="ListBullet"/>
         <w:ind w:left="880"/>
       </w:pPr>
       <w:r>
         <w:t>三</w:t>
-      </w:r>
-    </w:p>
-    <w:p>
-      <w:pPr>
-        <w:ind w:left="880"/>
-      </w:pPr>
-      <w:r>
+        <w:br/>
         <w:t>特定警備の用に供する小銃及び実包（以下「小銃等」という。）の管理に関する事項</w:t>
       </w:r>
     </w:p>
     <w:p>
       <w:pPr>
-        <w:pStyle w:val="Heading6"/>
+        <w:pStyle w:val="ListBullet"/>
         <w:ind w:left="880"/>
       </w:pPr>
       <w:r>
         <w:t>四</w:t>
-      </w:r>
-    </w:p>
-    <w:p>
-      <w:pPr>
-        <w:ind w:left="880"/>
-      </w:pPr>
-      <w:r>
+        <w:br/>
         <w:t>海賊行為により航行に危険が生じた場合その他の緊急の場合における関係機関との連絡に関する事項</w:t>
       </w:r>
     </w:p>
     <w:p>
       <w:pPr>
-        <w:pStyle w:val="Heading6"/>
+        <w:pStyle w:val="ListBullet"/>
         <w:ind w:left="880"/>
       </w:pPr>
       <w:r>
         <w:t>五</w:t>
-      </w:r>
-    </w:p>
-    <w:p>
-      <w:pPr>
-        <w:ind w:left="880"/>
-      </w:pPr>
-      <w:r>
+        <w:br/>
         <w:t>前各号に掲げるもののほか、特定警備がその目的の達成に必要な範囲内において適正に実施されることを確保するために必要な事項</w:t>
       </w:r>
     </w:p>
@@ -345,103 +305,67 @@
     </w:p>
     <w:p>
       <w:pPr>
-        <w:pStyle w:val="Heading6"/>
+        <w:pStyle w:val="ListBullet"/>
         <w:ind w:left="880"/>
       </w:pPr>
       <w:r>
         <w:t>一</w:t>
-      </w:r>
-    </w:p>
-    <w:p>
-      <w:pPr>
-        <w:ind w:left="880"/>
-      </w:pPr>
-      <w:r>
+        <w:br/>
         <w:t>申請者の氏名又は名称及び住所並びに法人にあっては、その代表者の氏名</w:t>
       </w:r>
     </w:p>
     <w:p>
       <w:pPr>
-        <w:pStyle w:val="Heading6"/>
+        <w:pStyle w:val="ListBullet"/>
         <w:ind w:left="880"/>
       </w:pPr>
       <w:r>
         <w:t>二</w:t>
-      </w:r>
-    </w:p>
-    <w:p>
-      <w:pPr>
-        <w:ind w:left="880"/>
-      </w:pPr>
-      <w:r>
+        <w:br/>
         <w:t>特定日本船舶の名称及び船種</w:t>
       </w:r>
     </w:p>
     <w:p>
       <w:pPr>
-        <w:pStyle w:val="Heading6"/>
+        <w:pStyle w:val="ListBullet"/>
         <w:ind w:left="880"/>
       </w:pPr>
       <w:r>
         <w:t>三</w:t>
-      </w:r>
-    </w:p>
-    <w:p>
-      <w:pPr>
-        <w:ind w:left="880"/>
-      </w:pPr>
-      <w:r>
+        <w:br/>
         <w:t>特定警備の用に供する小銃等の保管のための設備及びその管理の方法（当該小銃等を管理することとなる船長の選任に関する事項を含む。）</w:t>
       </w:r>
     </w:p>
     <w:p>
       <w:pPr>
-        <w:pStyle w:val="Heading6"/>
+        <w:pStyle w:val="ListBullet"/>
         <w:ind w:left="880"/>
       </w:pPr>
       <w:r>
         <w:t>四</w:t>
-      </w:r>
-    </w:p>
-    <w:p>
-      <w:pPr>
-        <w:ind w:left="880"/>
-      </w:pPr>
-      <w:r>
+        <w:br/>
         <w:t>申請者の依頼を受けて特定警備を実施する事業者に関する事項</w:t>
       </w:r>
     </w:p>
     <w:p>
       <w:pPr>
-        <w:pStyle w:val="Heading6"/>
+        <w:pStyle w:val="ListBullet"/>
         <w:ind w:left="880"/>
       </w:pPr>
       <w:r>
         <w:t>五</w:t>
-      </w:r>
-    </w:p>
-    <w:p>
-      <w:pPr>
-        <w:ind w:left="880"/>
-      </w:pPr>
-      <w:r>
+        <w:br/>
         <w:t>特定警備の実施の方法</w:t>
       </w:r>
     </w:p>
     <w:p>
       <w:pPr>
-        <w:pStyle w:val="Heading6"/>
+        <w:pStyle w:val="ListBullet"/>
         <w:ind w:left="880"/>
       </w:pPr>
       <w:r>
         <w:t>六</w:t>
-      </w:r>
-    </w:p>
-    <w:p>
-      <w:pPr>
-        <w:ind w:left="880"/>
-      </w:pPr>
-      <w:r>
+        <w:br/>
         <w:t>その他国土交通省令で定める事項</w:t>
       </w:r>
     </w:p>
@@ -464,86 +388,56 @@
     </w:p>
     <w:p>
       <w:pPr>
-        <w:pStyle w:val="Heading6"/>
+        <w:pStyle w:val="ListBullet"/>
         <w:ind w:left="880"/>
       </w:pPr>
       <w:r>
         <w:t>一</w:t>
-      </w:r>
-    </w:p>
-    <w:p>
-      <w:pPr>
-        <w:ind w:left="880"/>
-      </w:pPr>
-      <w:r>
+        <w:br/>
         <w:t>特定警備実施要領に照らし適切なものであること。</w:t>
       </w:r>
     </w:p>
     <w:p>
       <w:pPr>
-        <w:pStyle w:val="Heading6"/>
+        <w:pStyle w:val="ListBullet"/>
         <w:ind w:left="880"/>
       </w:pPr>
       <w:r>
         <w:t>二</w:t>
-      </w:r>
-    </w:p>
-    <w:p>
-      <w:pPr>
-        <w:ind w:left="880"/>
-      </w:pPr>
-      <w:r>
+        <w:br/>
         <w:t>前項第三号に掲げる事項が、小銃等の管理が適切に行われるために必要なものとして国土交通省令で定める基準に適合するものであること。</w:t>
       </w:r>
     </w:p>
     <w:p>
       <w:pPr>
-        <w:pStyle w:val="Heading6"/>
+        <w:pStyle w:val="ListBullet"/>
         <w:ind w:left="880"/>
       </w:pPr>
       <w:r>
         <w:t>三</w:t>
-      </w:r>
-    </w:p>
-    <w:p>
-      <w:pPr>
-        <w:ind w:left="880"/>
-      </w:pPr>
-      <w:r>
+        <w:br/>
         <w:t>前項第四号に規定する事業者が、特定警備を適確に実施するに足りる能力を有する者として国土交通省令で定める基準に適合する者であること。</w:t>
       </w:r>
     </w:p>
     <w:p>
       <w:pPr>
-        <w:pStyle w:val="Heading6"/>
+        <w:pStyle w:val="ListBullet"/>
         <w:ind w:left="880"/>
       </w:pPr>
       <w:r>
         <w:t>四</w:t>
-      </w:r>
-    </w:p>
-    <w:p>
-      <w:pPr>
-        <w:ind w:left="880"/>
-      </w:pPr>
-      <w:r>
+        <w:br/>
         <w:t>申請者が次のいずれにも該当しないこと。</w:t>
       </w:r>
     </w:p>
     <w:p>
       <w:pPr>
-        <w:pStyle w:val="Heading6"/>
+        <w:pStyle w:val="ListBullet"/>
         <w:ind w:left="880"/>
       </w:pPr>
       <w:r>
         <w:t>五</w:t>
-      </w:r>
-    </w:p>
-    <w:p>
-      <w:pPr>
-        <w:ind w:left="880"/>
-      </w:pPr>
-      <w:r>
+        <w:br/>
         <w:t>その他特定警備が適正に実施されるものとして国土交通省令で定める基準に適合するものであること。</w:t>
       </w:r>
     </w:p>
@@ -558,6 +452,8 @@
     <w:p>
       <w:r>
         <w:t>前条第一項の認定を受けた特定日本船舶の所有者（以下「認定船舶所有者」という。）は、当該認定に係る特定警備計画を変更しようとするときは、国土交通省令で定めるところにより、国土交通大臣の認定を受けなければならない。</w:t>
+        <w:br/>
+        <w:t>ただし、国土交通省令で定める軽微な変更については、この限りでない。</w:t>
       </w:r>
     </w:p>
     <w:p>
@@ -609,103 +505,67 @@
     </w:p>
     <w:p>
       <w:pPr>
-        <w:pStyle w:val="Heading6"/>
+        <w:pStyle w:val="ListBullet"/>
         <w:ind w:left="880"/>
       </w:pPr>
       <w:r>
         <w:t>一</w:t>
-      </w:r>
-    </w:p>
-    <w:p>
-      <w:pPr>
-        <w:ind w:left="880"/>
-      </w:pPr>
-      <w:r>
+        <w:br/>
         <w:t>認定船舶所有者又は第四条第二項第四号に規定する事業者が、同条第一項の認定に係る特定警備計画（前条第一項の規定による変更又は同条第二項の規定による届出に係る変更があったときは、その変更後のもの。以下「認定計画」という。）に従って特定警備を実施させ、又は実施していないとき。</w:t>
       </w:r>
     </w:p>
     <w:p>
       <w:pPr>
-        <w:pStyle w:val="Heading6"/>
+        <w:pStyle w:val="ListBullet"/>
         <w:ind w:left="880"/>
       </w:pPr>
       <w:r>
         <w:t>二</w:t>
-      </w:r>
-    </w:p>
-    <w:p>
-      <w:pPr>
-        <w:ind w:left="880"/>
-      </w:pPr>
-      <w:r>
+        <w:br/>
         <w:t>第四条第二項第三号に掲げる事項が、同条第三項第二号の国土交通省令で定める基準に適合しなくなったとき。</w:t>
       </w:r>
     </w:p>
     <w:p>
       <w:pPr>
-        <w:pStyle w:val="Heading6"/>
+        <w:pStyle w:val="ListBullet"/>
         <w:ind w:left="880"/>
       </w:pPr>
       <w:r>
         <w:t>三</w:t>
-      </w:r>
-    </w:p>
-    <w:p>
-      <w:pPr>
-        <w:ind w:left="880"/>
-      </w:pPr>
-      <w:r>
+        <w:br/>
         <w:t>第四条第二項第四号に規定する事業者が、同条第三項第三号の国土交通省令で定める基準に適合しなくなったとき。</w:t>
       </w:r>
     </w:p>
     <w:p>
       <w:pPr>
-        <w:pStyle w:val="Heading6"/>
+        <w:pStyle w:val="ListBullet"/>
         <w:ind w:left="880"/>
       </w:pPr>
       <w:r>
         <w:t>四</w:t>
-      </w:r>
-    </w:p>
-    <w:p>
-      <w:pPr>
-        <w:ind w:left="880"/>
-      </w:pPr>
-      <w:r>
+        <w:br/>
         <w:t>認定船舶所有者が、第四条第三項第四号イ又はハに該当するに至ったとき。</w:t>
       </w:r>
     </w:p>
     <w:p>
       <w:pPr>
-        <w:pStyle w:val="Heading6"/>
+        <w:pStyle w:val="ListBullet"/>
         <w:ind w:left="880"/>
       </w:pPr>
       <w:r>
         <w:t>五</w:t>
-      </w:r>
-    </w:p>
-    <w:p>
-      <w:pPr>
-        <w:ind w:left="880"/>
-      </w:pPr>
-      <w:r>
+        <w:br/>
         <w:t>第四条第三項第五号の国土交通省令で定める基準に適合しなくなったとき。</w:t>
       </w:r>
     </w:p>
     <w:p>
       <w:pPr>
-        <w:pStyle w:val="Heading6"/>
+        <w:pStyle w:val="ListBullet"/>
         <w:ind w:left="880"/>
       </w:pPr>
       <w:r>
         <w:t>六</w:t>
-      </w:r>
-    </w:p>
-    <w:p>
-      <w:pPr>
-        <w:ind w:left="880"/>
-      </w:pPr>
-      <w:r>
+        <w:br/>
         <w:t>前各号に掲げるもののほか、認定船舶所有者が、この法律若しくはこれに基づく命令の規定又はこれらの規定に基づく処分に違反したとき。</w:t>
       </w:r>
     </w:p>
@@ -732,35 +592,23 @@
     </w:p>
     <w:p>
       <w:pPr>
-        <w:pStyle w:val="Heading6"/>
+        <w:pStyle w:val="ListBullet"/>
         <w:ind w:left="880"/>
       </w:pPr>
       <w:r>
         <w:t>一</w:t>
-      </w:r>
-    </w:p>
-    <w:p>
-      <w:pPr>
-        <w:ind w:left="880"/>
-      </w:pPr>
-      <w:r>
+        <w:br/>
         <w:t>特定警備を適正に行うために必要な小銃等の取扱いに関する知識及び技能を有する者として国土交通省令で定める基準に適合する者であること。</w:t>
       </w:r>
     </w:p>
     <w:p>
       <w:pPr>
-        <w:pStyle w:val="Heading6"/>
+        <w:pStyle w:val="ListBullet"/>
         <w:ind w:left="880"/>
       </w:pPr>
       <w:r>
         <w:t>二</w:t>
-      </w:r>
-    </w:p>
-    <w:p>
-      <w:pPr>
-        <w:ind w:left="880"/>
-      </w:pPr>
-      <w:r>
+        <w:br/>
         <w:t>次のイからワまでのいずれにも該当しない者であること。</w:t>
       </w:r>
     </w:p>
@@ -779,69 +627,45 @@
     </w:p>
     <w:p>
       <w:pPr>
-        <w:pStyle w:val="Heading6"/>
+        <w:pStyle w:val="ListBullet"/>
         <w:ind w:left="880"/>
       </w:pPr>
       <w:r>
         <w:t>一</w:t>
-      </w:r>
-    </w:p>
-    <w:p>
-      <w:pPr>
-        <w:ind w:left="880"/>
-      </w:pPr>
-      <w:r>
+        <w:br/>
         <w:t>前条第一号の国土交通省令で定める基準に適合しなくなったとき。</w:t>
       </w:r>
     </w:p>
     <w:p>
       <w:pPr>
-        <w:pStyle w:val="Heading6"/>
+        <w:pStyle w:val="ListBullet"/>
         <w:ind w:left="880"/>
       </w:pPr>
       <w:r>
         <w:t>二</w:t>
-      </w:r>
-    </w:p>
-    <w:p>
-      <w:pPr>
-        <w:ind w:left="880"/>
-      </w:pPr>
-      <w:r>
+        <w:br/>
         <w:t>前条第二号ロからニまで、ト、チ又はヌからワまでのいずれかに該当するに至ったとき。</w:t>
       </w:r>
     </w:p>
     <w:p>
       <w:pPr>
-        <w:pStyle w:val="Heading6"/>
+        <w:pStyle w:val="ListBullet"/>
         <w:ind w:left="880"/>
       </w:pPr>
       <w:r>
         <w:t>三</w:t>
-      </w:r>
-    </w:p>
-    <w:p>
-      <w:pPr>
-        <w:ind w:left="880"/>
-      </w:pPr>
-      <w:r>
+        <w:br/>
         <w:t>特定警備事業者に雇用されなくなったとき。</w:t>
       </w:r>
     </w:p>
     <w:p>
       <w:pPr>
-        <w:pStyle w:val="Heading6"/>
+        <w:pStyle w:val="ListBullet"/>
         <w:ind w:left="880"/>
       </w:pPr>
       <w:r>
         <w:t>四</w:t>
-      </w:r>
-    </w:p>
-    <w:p>
-      <w:pPr>
-        <w:ind w:left="880"/>
-      </w:pPr>
-      <w:r>
+        <w:br/>
         <w:t>その他国土交通省令で定めるとき。</w:t>
       </w:r>
     </w:p>
@@ -860,52 +684,34 @@
     </w:p>
     <w:p>
       <w:pPr>
-        <w:pStyle w:val="Heading6"/>
+        <w:pStyle w:val="ListBullet"/>
         <w:ind w:left="880"/>
       </w:pPr>
       <w:r>
         <w:t>一</w:t>
-      </w:r>
-    </w:p>
-    <w:p>
-      <w:pPr>
-        <w:ind w:left="880"/>
-      </w:pPr>
-      <w:r>
+        <w:br/>
         <w:t>第七条第一号の国土交通省令で定める基準に適合しなくなったとき。</w:t>
       </w:r>
     </w:p>
     <w:p>
       <w:pPr>
-        <w:pStyle w:val="Heading6"/>
+        <w:pStyle w:val="ListBullet"/>
         <w:ind w:left="880"/>
       </w:pPr>
       <w:r>
         <w:t>二</w:t>
-      </w:r>
-    </w:p>
-    <w:p>
-      <w:pPr>
-        <w:ind w:left="880"/>
-      </w:pPr>
-      <w:r>
+        <w:br/>
         <w:t>第七条第二号ロからニまで、ト、チ又はヌからワまでのいずれかに該当するに至ったとき。</w:t>
       </w:r>
     </w:p>
     <w:p>
       <w:pPr>
-        <w:pStyle w:val="Heading6"/>
+        <w:pStyle w:val="ListBullet"/>
         <w:ind w:left="880"/>
       </w:pPr>
       <w:r>
         <w:t>三</w:t>
-      </w:r>
-    </w:p>
-    <w:p>
-      <w:pPr>
-        <w:ind w:left="880"/>
-      </w:pPr>
-      <w:r>
+        <w:br/>
         <w:t>前二号に掲げるもののほか、この法律若しくはこれに基づく命令の規定又はこれらの規定に基づく処分に違反したとき。</w:t>
       </w:r>
     </w:p>
@@ -924,69 +730,45 @@
     </w:p>
     <w:p>
       <w:pPr>
-        <w:pStyle w:val="Heading6"/>
+        <w:pStyle w:val="ListBullet"/>
         <w:ind w:left="880"/>
       </w:pPr>
       <w:r>
         <w:t>一</w:t>
-      </w:r>
-    </w:p>
-    <w:p>
-      <w:pPr>
-        <w:ind w:left="880"/>
-      </w:pPr>
-      <w:r>
+        <w:br/>
         <w:t>当該確認を受けた日から三年を経過したとき。</w:t>
       </w:r>
     </w:p>
     <w:p>
       <w:pPr>
-        <w:pStyle w:val="Heading6"/>
+        <w:pStyle w:val="ListBullet"/>
         <w:ind w:left="880"/>
       </w:pPr>
       <w:r>
         <w:t>二</w:t>
-      </w:r>
-    </w:p>
-    <w:p>
-      <w:pPr>
-        <w:ind w:left="880"/>
-      </w:pPr>
-      <w:r>
+        <w:br/>
         <w:t>確認特定警備従事者が当該確認に係る特定警備事業者に雇用されなくなったとき。</w:t>
       </w:r>
     </w:p>
     <w:p>
       <w:pPr>
-        <w:pStyle w:val="Heading6"/>
+        <w:pStyle w:val="ListBullet"/>
         <w:ind w:left="880"/>
       </w:pPr>
       <w:r>
         <w:t>三</w:t>
-      </w:r>
-    </w:p>
-    <w:p>
-      <w:pPr>
-        <w:ind w:left="880"/>
-      </w:pPr>
-      <w:r>
+        <w:br/>
         <w:t>第六条の規定により第四条第一項の認定が取り消されたとき。</w:t>
       </w:r>
     </w:p>
     <w:p>
       <w:pPr>
-        <w:pStyle w:val="Heading6"/>
+        <w:pStyle w:val="ListBullet"/>
         <w:ind w:left="880"/>
       </w:pPr>
       <w:r>
         <w:t>四</w:t>
-      </w:r>
-    </w:p>
-    <w:p>
-      <w:pPr>
-        <w:ind w:left="880"/>
-      </w:pPr>
-      <w:r>
+        <w:br/>
         <w:t>第五条第一項の規定による認定計画の変更により、当該確認に係る特定警備事業者が当該認定計画に記載されなくなったとき。</w:t>
       </w:r>
     </w:p>
@@ -1085,107 +867,73 @@
     <w:p>
       <w:r>
         <w:t>認定船舶所有者は、特定警備事業者に認定計画に係る特定警備を実施させようとするときは、国土交通省令で定めるところにより、当該特定警備を実施させようとする航海ごとに、次に掲げる事項を記載した特定警備の実施に関する計画を定め、あらかじめ、国土交通大臣に届け出なければならない。</w:t>
+        <w:br/>
+        <w:t>これを変更しようとするときも、同様とする。</w:t>
       </w:r>
     </w:p>
     <w:p>
       <w:pPr>
-        <w:pStyle w:val="Heading6"/>
+        <w:pStyle w:val="ListBullet"/>
         <w:ind w:left="880"/>
       </w:pPr>
       <w:r>
         <w:t>一</w:t>
-      </w:r>
-    </w:p>
-    <w:p>
-      <w:pPr>
-        <w:ind w:left="880"/>
-      </w:pPr>
-      <w:r>
+        <w:br/>
         <w:t>特定日本船舶の名称</w:t>
       </w:r>
     </w:p>
     <w:p>
       <w:pPr>
-        <w:pStyle w:val="Heading6"/>
+        <w:pStyle w:val="ListBullet"/>
         <w:ind w:left="880"/>
       </w:pPr>
       <w:r>
         <w:t>二</w:t>
-      </w:r>
-    </w:p>
-    <w:p>
-      <w:pPr>
-        <w:ind w:left="880"/>
-      </w:pPr>
-      <w:r>
+        <w:br/>
         <w:t>特定警備を実施する特定警備事業者の氏名又は名称</w:t>
       </w:r>
     </w:p>
     <w:p>
       <w:pPr>
-        <w:pStyle w:val="Heading6"/>
+        <w:pStyle w:val="ListBullet"/>
         <w:ind w:left="880"/>
       </w:pPr>
       <w:r>
         <w:t>三</w:t>
-      </w:r>
-    </w:p>
-    <w:p>
-      <w:pPr>
-        <w:ind w:left="880"/>
-      </w:pPr>
-      <w:r>
+        <w:br/>
         <w:t>確認特定警備従事者の氏名</w:t>
       </w:r>
     </w:p>
     <w:p>
       <w:pPr>
-        <w:pStyle w:val="Heading6"/>
+        <w:pStyle w:val="ListBullet"/>
         <w:ind w:left="880"/>
       </w:pPr>
       <w:r>
         <w:t>四</w:t>
-      </w:r>
-    </w:p>
-    <w:p>
-      <w:pPr>
-        <w:ind w:left="880"/>
-      </w:pPr>
-      <w:r>
+        <w:br/>
         <w:t>特定警備の実施期間</w:t>
       </w:r>
     </w:p>
     <w:p>
       <w:pPr>
-        <w:pStyle w:val="Heading6"/>
+        <w:pStyle w:val="ListBullet"/>
         <w:ind w:left="880"/>
       </w:pPr>
       <w:r>
         <w:t>五</w:t>
-      </w:r>
-    </w:p>
-    <w:p>
-      <w:pPr>
-        <w:ind w:left="880"/>
-      </w:pPr>
-      <w:r>
+        <w:br/>
         <w:t>積み込まれる予定の小銃等の数量</w:t>
       </w:r>
     </w:p>
     <w:p>
       <w:pPr>
-        <w:pStyle w:val="Heading6"/>
+        <w:pStyle w:val="ListBullet"/>
         <w:ind w:left="880"/>
       </w:pPr>
       <w:r>
         <w:t>六</w:t>
-      </w:r>
-    </w:p>
-    <w:p>
-      <w:pPr>
-        <w:ind w:left="880"/>
-      </w:pPr>
-      <w:r>
+        <w:br/>
         <w:t>その他国土交通省令で定める事項</w:t>
       </w:r>
     </w:p>
@@ -1460,6 +1208,8 @@
     <w:p>
       <w:r>
         <w:t>認定計画に係る特定警備の実施後初めて本邦の港に入港をしようとする特定日本船舶については、当該特定日本船舶内に小銃等が存在しないことについての国土交通大臣の確認を受けた後でなければ、何人も、当該特定日本船舶から本邦に上陸し、又は物を陸揚げしてはならない。</w:t>
+        <w:br/>
+        <w:t>ただし、小銃等が本邦に陸揚げされるおそれがないものとして国土交通省令で定める場合に該当するときは、この限りでない。</w:t>
       </w:r>
     </w:p>
     <w:p>
@@ -1622,86 +1372,56 @@
     </w:p>
     <w:p>
       <w:pPr>
-        <w:pStyle w:val="Heading6"/>
+        <w:pStyle w:val="ListBullet"/>
         <w:ind w:left="880"/>
       </w:pPr>
       <w:r>
         <w:t>一</w:t>
-      </w:r>
-    </w:p>
-    <w:p>
-      <w:pPr>
-        <w:ind w:left="880"/>
-      </w:pPr>
-      <w:r>
+        <w:br/>
         <w:t>第十五条第八項、第十六条第二項又は第十九条の規定に違反した者</w:t>
       </w:r>
     </w:p>
     <w:p>
       <w:pPr>
-        <w:pStyle w:val="Heading6"/>
+        <w:pStyle w:val="ListBullet"/>
         <w:ind w:left="880"/>
       </w:pPr>
       <w:r>
         <w:t>二</w:t>
-      </w:r>
-    </w:p>
-    <w:p>
-      <w:pPr>
-        <w:ind w:left="880"/>
-      </w:pPr>
-      <w:r>
+        <w:br/>
         <w:t>第十六条第三項の規定による届出をせず、又は虚偽の届出をした者</w:t>
       </w:r>
     </w:p>
     <w:p>
       <w:pPr>
-        <w:pStyle w:val="Heading6"/>
+        <w:pStyle w:val="ListBullet"/>
         <w:ind w:left="880"/>
       </w:pPr>
       <w:r>
         <w:t>三</w:t>
-      </w:r>
-    </w:p>
-    <w:p>
-      <w:pPr>
-        <w:ind w:left="880"/>
-      </w:pPr>
-      <w:r>
+        <w:br/>
         <w:t>第十八条の規定に違反して、記録簿を備えず、記録簿に記載せず、若しくは虚偽の記載をし、又は記録簿を保存しなかった者</w:t>
       </w:r>
     </w:p>
     <w:p>
       <w:pPr>
-        <w:pStyle w:val="Heading6"/>
+        <w:pStyle w:val="ListBullet"/>
         <w:ind w:left="880"/>
       </w:pPr>
       <w:r>
         <w:t>四</w:t>
-      </w:r>
-    </w:p>
-    <w:p>
-      <w:pPr>
-        <w:ind w:left="880"/>
-      </w:pPr>
-      <w:r>
+        <w:br/>
         <w:t>第二十一条の規定による報告をせず、又は虚偽の報告をした者</w:t>
       </w:r>
     </w:p>
     <w:p>
       <w:pPr>
-        <w:pStyle w:val="Heading6"/>
+        <w:pStyle w:val="ListBullet"/>
         <w:ind w:left="880"/>
       </w:pPr>
       <w:r>
         <w:t>五</w:t>
-      </w:r>
-    </w:p>
-    <w:p>
-      <w:pPr>
-        <w:ind w:left="880"/>
-      </w:pPr>
-      <w:r>
+        <w:br/>
         <w:t>第二十二条第一項の規定による検査を拒み、妨げ、若しくは忌避し、又は質問に対して答弁をせず、若しくは虚偽の答弁をした者</w:t>
       </w:r>
     </w:p>
@@ -1732,6 +1452,18 @@
       </w:r>
     </w:p>
     <w:p>
+      <w:pPr>
+        <w:pStyle w:val="Heading5"/>
+        <w:ind w:left="440"/>
+      </w:pPr>
+      <w:r>
+        <w:t>１</w:t>
+      </w:r>
+    </w:p>
+    <w:p>
+      <w:pPr>
+        <w:ind w:left="440"/>
+      </w:pPr>
       <w:r>
         <w:t>この法律は、公布の日から起算して三月を超えない範囲内において政令で定める日から施行する。</w:t>
       </w:r>
@@ -1763,7 +1495,7 @@
         <w:pStyle w:val="Heading1"/>
       </w:pPr>
       <w:r>
-        <w:t>附　則（平成二九年六月二日法律第五二号）</w:t>
+        <w:t>附則（平成二九年六月二日法律第五二号）</w:t>
       </w:r>
     </w:p>
     <w:p>
@@ -1777,23 +1509,23 @@
     <w:p>
       <w:r>
         <w:t>この法律は、平成三十年四月一日から施行する。</w:t>
+        <w:br/>
+        <w:t>ただし、次の各号に掲げる規定は、当該各号に定める日から施行する。</w:t>
       </w:r>
     </w:p>
     <w:p>
       <w:pPr>
-        <w:pStyle w:val="Heading6"/>
+        <w:pStyle w:val="ListBullet"/>
         <w:ind w:left="880"/>
       </w:pPr>
       <w:r>
         <w:t>一</w:t>
-      </w:r>
-    </w:p>
-    <w:p>
-      <w:pPr>
-        <w:ind w:left="880"/>
-      </w:pPr>
-      <w:r>
+        <w:br/>
         <w:t>第三条の規定並びに次条並びに附則第十五条、第十六条、第二十七条、第二十九条、第三十一条、第三十六条及び第四十七条から第四十九条までの規定</w:t>
+        <w:br/>
+        <w:br/>
+        <w:br/>
+        <w:t>公布の日</w:t>
       </w:r>
     </w:p>
     <w:p>
@@ -1829,7 +1561,7 @@
     </w:pPr>
     <w:r>
       <w:tab/>
-      <w:t>WeGov v0.1 - FTS141</w:t>
+      <w:t>WeGov v0.2 - FTS141</w:t>
     </w:r>
   </w:p>
 </w:ftr>
